--- a/Kto za co był odpowiedzialny i zrobił w grze „Project Kaninchen”.docx
+++ b/Kto za co był odpowiedzialny i zrobił w grze „Project Kaninchen”.docx
@@ -1,21 +1,13 @@
 
 <file path=word/document.xml><?xml version="1.0" encoding="utf-8"?>
-<w:document xmlns:wpc="http://schemas.microsoft.com/office/word/2010/wordprocessingCanvas" xmlns:mc="http://schemas.openxmlformats.org/markup-compatibility/2006" xmlns:o="urn:schemas-microsoft-com:office:office" xmlns:r="http://schemas.openxmlformats.org/officeDocument/2006/relationships" xmlns:m="http://schemas.openxmlformats.org/officeDocument/2006/math" xmlns:v="urn:schemas-microsoft-com:vml" xmlns:wp14="http://schemas.microsoft.com/office/word/2010/wordprocessingDrawing" xmlns:wp="http://schemas.openxmlformats.org/drawingml/2006/wordprocessingDrawing" xmlns:w10="urn:schemas-microsoft-com:office:word" xmlns:w="http://schemas.openxmlformats.org/wordprocessingml/2006/main" xmlns:w14="http://schemas.microsoft.com/office/word/2010/wordml" xmlns:w15="http://schemas.microsoft.com/office/word/2012/wordml" xmlns:wpg="http://schemas.microsoft.com/office/word/2010/wordprocessingGroup" xmlns:wpi="http://schemas.microsoft.com/office/word/2010/wordprocessingInk" xmlns:wne="http://schemas.microsoft.com/office/word/2006/wordml" xmlns:wps="http://schemas.microsoft.com/office/word/2010/wordprocessingShape" mc:Ignorable="w14 w15 wp14">
+<w:document xmlns:wpc="http://schemas.microsoft.com/office/word/2010/wordprocessingCanvas" xmlns:cx="http://schemas.microsoft.com/office/drawing/2014/chartex" xmlns:cx1="http://schemas.microsoft.com/office/drawing/2015/9/8/chartex" xmlns:cx2="http://schemas.microsoft.com/office/drawing/2015/10/21/chartex" xmlns:cx3="http://schemas.microsoft.com/office/drawing/2016/5/9/chartex" xmlns:cx4="http://schemas.microsoft.com/office/drawing/2016/5/10/chartex" xmlns:cx5="http://schemas.microsoft.com/office/drawing/2016/5/11/chartex" xmlns:cx6="http://schemas.microsoft.com/office/drawing/2016/5/12/chartex" xmlns:cx7="http://schemas.microsoft.com/office/drawing/2016/5/13/chartex" xmlns:cx8="http://schemas.microsoft.com/office/drawing/2016/5/14/chartex" xmlns:mc="http://schemas.openxmlformats.org/markup-compatibility/2006" xmlns:aink="http://schemas.microsoft.com/office/drawing/2016/ink" xmlns:am3d="http://schemas.microsoft.com/office/drawing/2017/model3d" xmlns:o="urn:schemas-microsoft-com:office:office" xmlns:oel="http://schemas.microsoft.com/office/2019/extlst" xmlns:r="http://schemas.openxmlformats.org/officeDocument/2006/relationships" xmlns:m="http://schemas.openxmlformats.org/officeDocument/2006/math" xmlns:v="urn:schemas-microsoft-com:vml" xmlns:wp14="http://schemas.microsoft.com/office/word/2010/wordprocessingDrawing" xmlns:wp="http://schemas.openxmlformats.org/drawingml/2006/wordprocessingDrawing" xmlns:w10="urn:schemas-microsoft-com:office:word" xmlns:w="http://schemas.openxmlformats.org/wordprocessingml/2006/main" xmlns:w14="http://schemas.microsoft.com/office/word/2010/wordml" xmlns:w15="http://schemas.microsoft.com/office/word/2012/wordml" xmlns:w16cex="http://schemas.microsoft.com/office/word/2018/wordml/cex" xmlns:w16cid="http://schemas.microsoft.com/office/word/2016/wordml/cid" xmlns:w16="http://schemas.microsoft.com/office/word/2018/wordml" xmlns:w16sdtdh="http://schemas.microsoft.com/office/word/2020/wordml/sdtdatahash" xmlns:w16se="http://schemas.microsoft.com/office/word/2015/wordml/symex" xmlns:wpg="http://schemas.microsoft.com/office/word/2010/wordprocessingGroup" xmlns:wpi="http://schemas.microsoft.com/office/word/2010/wordprocessingInk" xmlns:wne="http://schemas.microsoft.com/office/word/2006/wordml" xmlns:wps="http://schemas.microsoft.com/office/word/2010/wordprocessingShape" mc:Ignorable="w14 w15 w16se w16cid w16 w16cex w16sdtdh wp14">
   <w:body>
     <w:p>
       <w:pPr>
         <w:pStyle w:val="Tytu"/>
       </w:pPr>
       <w:r>
-        <w:t xml:space="preserve">Kto za co był odpowiedzialny i zrobił w grze „Project </w:t>
-      </w:r>
-      <w:proofErr w:type="spellStart"/>
-      <w:r>
-        <w:t>Kaninchen</w:t>
-      </w:r>
-      <w:proofErr w:type="spellEnd"/>
-      <w:r>
-        <w:t>”</w:t>
+        <w:t>Kto za co był odpowiedzialny i zrobił w grze „Project Kaninchen”</w:t>
       </w:r>
     </w:p>
     <w:p>
@@ -70,31 +62,7 @@
         <w:t>w</w:t>
       </w:r>
       <w:r>
-        <w:t xml:space="preserve">ymodelowanie oraz </w:t>
-      </w:r>
-      <w:proofErr w:type="spellStart"/>
-      <w:r>
-        <w:t>zriggowanie</w:t>
-      </w:r>
-      <w:proofErr w:type="spellEnd"/>
-      <w:r>
-        <w:t xml:space="preserve"> postaci króliczka, </w:t>
-      </w:r>
-      <w:proofErr w:type="spellStart"/>
-      <w:r>
-        <w:t>człowieka-królika</w:t>
-      </w:r>
-      <w:proofErr w:type="spellEnd"/>
-      <w:r>
-        <w:t xml:space="preserve">, misia-bossa, </w:t>
-      </w:r>
-      <w:proofErr w:type="spellStart"/>
-      <w:r>
-        <w:t>człowieka-bossa</w:t>
-      </w:r>
-      <w:proofErr w:type="spellEnd"/>
-      <w:r>
-        <w:t>, oraz przeciwników misiów</w:t>
+        <w:t>ymodelowanie oraz zriggowanie postaci króliczka, człowieka-królika, misia-bossa, człowieka-bossa, oraz przeciwników misiów</w:t>
       </w:r>
       <w:r>
         <w:br/>
@@ -105,152 +73,84 @@
       </w:r>
       <w:r>
         <w:br/>
-        <w:t xml:space="preserve">-stworzenie wszystkich </w:t>
-      </w:r>
-      <w:proofErr w:type="spellStart"/>
-      <w:r>
-        <w:t>widgetów</w:t>
-      </w:r>
-      <w:proofErr w:type="spellEnd"/>
-      <w:r>
-        <w:t xml:space="preserve"> gry</w:t>
-      </w:r>
-      <w:r>
-        <w:br/>
+        <w:t>-stworzenie wszystkich widgetów gry</w:t>
+      </w:r>
+      <w:r>
+        <w:br/>
+        <w:t>-level walki z bossem</w:t>
+      </w:r>
+      <w:r>
+        <w:br/>
+        <w:t>-zaanimowanie cutscenki</w:t>
+      </w:r>
+      <w:r>
+        <w:br/>
+        <w:t>-post-processing</w:t>
+      </w:r>
+      <w:r>
+        <w:br/>
+        <w:t>-zaprogramowanie zachowań przeciwników</w:t>
+      </w:r>
+      <w:r>
+        <w:br/>
+        <w:t>-wymodelowanie broni oraz pocisków</w:t>
+      </w:r>
+      <w:r>
+        <w:br/>
+        <w:t>-system destrukcji makaronika stojącego na drodze gracza</w:t>
+      </w:r>
+    </w:p>
+    <w:p>
+      <w:pPr>
+        <w:rPr>
+          <w:b/>
+          <w:bCs/>
+        </w:rPr>
+      </w:pPr>
+    </w:p>
+    <w:p>
+      <w:pPr>
+        <w:rPr>
+          <w:b/>
+          <w:bCs/>
+        </w:rPr>
+      </w:pPr>
+      <w:r>
+        <w:rPr>
+          <w:b/>
+          <w:bCs/>
+        </w:rPr>
+        <w:t>Katarzyna</w:t>
+      </w:r>
+      <w:r>
+        <w:rPr>
+          <w:b/>
+          <w:bCs/>
+        </w:rPr>
+        <w:t xml:space="preserve"> Dudzińska</w:t>
+      </w:r>
+    </w:p>
+    <w:p>
+      <w:r>
+        <w:t xml:space="preserve">-Zaprojektowanie grafiki </w:t>
+      </w:r>
+      <w:r>
+        <w:t xml:space="preserve">reklamowej z głównym bohaterem </w:t>
+      </w:r>
+      <w:r>
+        <w:t>do gry,</w:t>
+      </w:r>
+      <w:r>
+        <w:br/>
+        <w:t>-Zaprojektowanie assetów 2d i 2 ikonek umiejętności, które finalnie nie zostały wprowadzone do gry;</w:t>
+      </w:r>
+      <w:r>
+        <w:br/>
+        <w:t>-Zaprojektowanie assteów 3d; pudding, galaretkowy zamek, 4 różne małe galaretko</w:t>
+      </w:r>
+      <w:r>
         <w:t>-</w:t>
       </w:r>
-      <w:proofErr w:type="spellStart"/>
-      <w:r>
-        <w:t>level</w:t>
-      </w:r>
-      <w:proofErr w:type="spellEnd"/>
-      <w:r>
-        <w:t xml:space="preserve"> walki z bossem</w:t>
-      </w:r>
-      <w:r>
-        <w:br/>
-        <w:t xml:space="preserve">-zaanimowanie </w:t>
-      </w:r>
-      <w:proofErr w:type="spellStart"/>
-      <w:r>
-        <w:t>cutscenki</w:t>
-      </w:r>
-      <w:proofErr w:type="spellEnd"/>
-      <w:r>
-        <w:br/>
-        <w:t>-post-</w:t>
-      </w:r>
-      <w:proofErr w:type="spellStart"/>
-      <w:r>
-        <w:t>processing</w:t>
-      </w:r>
-      <w:proofErr w:type="spellEnd"/>
-      <w:r>
-        <w:br/>
-        <w:t xml:space="preserve">-zaprogramowanie </w:t>
-      </w:r>
-      <w:proofErr w:type="spellStart"/>
-      <w:r>
-        <w:t>zachowań</w:t>
-      </w:r>
-      <w:proofErr w:type="spellEnd"/>
-      <w:r>
-        <w:t xml:space="preserve"> przeciwników</w:t>
-      </w:r>
-      <w:r>
-        <w:br/>
-        <w:t>-wymodelowanie broni oraz pocisków</w:t>
-      </w:r>
-      <w:r>
-        <w:br/>
-        <w:t xml:space="preserve">-system destrukcji </w:t>
-      </w:r>
-      <w:proofErr w:type="spellStart"/>
-      <w:r>
-        <w:t>makaronika</w:t>
-      </w:r>
-      <w:proofErr w:type="spellEnd"/>
-      <w:r>
-        <w:t xml:space="preserve"> stojącego na drodze gracza</w:t>
-      </w:r>
-      <w:bookmarkStart w:id="0" w:name="_GoBack"/>
-      <w:bookmarkEnd w:id="0"/>
-    </w:p>
-    <w:p>
-      <w:pPr>
-        <w:rPr>
-          <w:b/>
-          <w:bCs/>
-        </w:rPr>
-      </w:pPr>
-    </w:p>
-    <w:p>
-      <w:pPr>
-        <w:rPr>
-          <w:b/>
-          <w:bCs/>
-        </w:rPr>
-      </w:pPr>
-      <w:r>
-        <w:rPr>
-          <w:b/>
-          <w:bCs/>
-        </w:rPr>
-        <w:t>Katarzyna</w:t>
-      </w:r>
-      <w:r>
-        <w:rPr>
-          <w:b/>
-          <w:bCs/>
-        </w:rPr>
-        <w:t xml:space="preserve"> Dudzińska</w:t>
-      </w:r>
-    </w:p>
-    <w:p>
-      <w:r>
-        <w:t xml:space="preserve">-Zaprojektowanie grafiki </w:t>
-      </w:r>
-      <w:r>
-        <w:t xml:space="preserve">reklamowej z głównym bohaterem </w:t>
-      </w:r>
-      <w:r>
-        <w:t>do gry,</w:t>
-      </w:r>
-      <w:r>
-        <w:br/>
-        <w:t xml:space="preserve">-Zaprojektowanie </w:t>
-      </w:r>
-      <w:proofErr w:type="spellStart"/>
-      <w:r>
-        <w:t>assetów</w:t>
-      </w:r>
-      <w:proofErr w:type="spellEnd"/>
-      <w:r>
-        <w:t xml:space="preserve"> 2d i 2 ikonek umiejętności, które finalnie nie zostały wprowadzone do gry;</w:t>
-      </w:r>
-      <w:r>
-        <w:br/>
-        <w:t xml:space="preserve">-Zaprojektowanie </w:t>
-      </w:r>
-      <w:proofErr w:type="spellStart"/>
-      <w:r>
-        <w:t>assteów</w:t>
-      </w:r>
-      <w:proofErr w:type="spellEnd"/>
-      <w:r>
-        <w:t xml:space="preserve"> 3d; pudding, </w:t>
-      </w:r>
-      <w:proofErr w:type="spellStart"/>
-      <w:r>
-        <w:t>galaretkowy</w:t>
-      </w:r>
-      <w:proofErr w:type="spellEnd"/>
-      <w:r>
-        <w:t xml:space="preserve"> zamek, 4 różne małe galaretko</w:t>
-      </w:r>
-      <w:r>
-        <w:t>-</w:t>
-      </w:r>
       <w:r>
         <w:t xml:space="preserve">żelki, pianka, czekoladowa skała, beza, rożek do lodów, rurka z kremem, </w:t>
       </w:r>
@@ -305,15 +205,7 @@
         <w:pStyle w:val="Akapitzlist"/>
       </w:pPr>
       <w:r>
-        <w:t xml:space="preserve">- </w:t>
-      </w:r>
-      <w:proofErr w:type="spellStart"/>
-      <w:r>
-        <w:t>Lore</w:t>
-      </w:r>
-      <w:proofErr w:type="spellEnd"/>
-      <w:r>
-        <w:t xml:space="preserve"> gry</w:t>
+        <w:t>- Lore gry</w:t>
       </w:r>
     </w:p>
     <w:p>
@@ -329,28 +221,15 @@
         <w:pStyle w:val="Akapitzlist"/>
       </w:pPr>
       <w:r>
-        <w:t xml:space="preserve">- Muzyka do gry w FL Studio - 3 z utworów został użyty jeden na boss </w:t>
-      </w:r>
-      <w:proofErr w:type="spellStart"/>
-      <w:r>
-        <w:t>fighta</w:t>
-      </w:r>
-      <w:proofErr w:type="spellEnd"/>
+        <w:t>- Muzyka do gry w FL Studio - 3 z utworów został użyty jeden na boss fighta</w:t>
+      </w:r>
     </w:p>
     <w:p>
       <w:pPr>
         <w:pStyle w:val="Akapitzlist"/>
       </w:pPr>
       <w:r>
-        <w:t xml:space="preserve">- model MP5 oraz </w:t>
-      </w:r>
-      <w:proofErr w:type="spellStart"/>
-      <w:r>
-        <w:t>textury</w:t>
-      </w:r>
-      <w:proofErr w:type="spellEnd"/>
-      <w:r>
-        <w:t xml:space="preserve"> - </w:t>
+        <w:t xml:space="preserve">- model MP5 oraz textury - </w:t>
       </w:r>
       <w:r>
         <w:t>ostatecznie</w:t>
@@ -378,28 +257,15 @@
         <w:pStyle w:val="Akapitzlist"/>
       </w:pPr>
       <w:r>
-        <w:t xml:space="preserve">- nagranie </w:t>
-      </w:r>
-      <w:proofErr w:type="spellStart"/>
-      <w:r>
-        <w:t>gameplayu</w:t>
-      </w:r>
-      <w:proofErr w:type="spellEnd"/>
+        <w:t>- nagranie gameplayu</w:t>
+      </w:r>
     </w:p>
     <w:p>
       <w:pPr>
         <w:pStyle w:val="Akapitzlist"/>
       </w:pPr>
       <w:r>
-        <w:t xml:space="preserve">- zrobienie od nowa mapy w wersji 2 oraz uzupełnienie jej </w:t>
-      </w:r>
-      <w:proofErr w:type="spellStart"/>
-      <w:r>
-        <w:t>propami</w:t>
-      </w:r>
-      <w:proofErr w:type="spellEnd"/>
-      <w:r>
-        <w:t xml:space="preserve"> (płaskimi)</w:t>
+        <w:t>- zrobienie od nowa mapy w wersji 2 oraz uzupełnienie jej propami (płaskimi)</w:t>
       </w:r>
     </w:p>
     <w:p>
@@ -415,15 +281,7 @@
         <w:pStyle w:val="Akapitzlist"/>
       </w:pPr>
       <w:r>
-        <w:t xml:space="preserve">- modele 3D: lizak gwiazdka/serduszko/koło/kulka, lody kręcone (bez </w:t>
-      </w:r>
-      <w:proofErr w:type="spellStart"/>
-      <w:r>
-        <w:t>sculptingu</w:t>
-      </w:r>
-      <w:proofErr w:type="spellEnd"/>
-      <w:r>
-        <w:t>)</w:t>
+        <w:t>- modele 3D: lizak gwiazdka/serduszko/koło/kulka, lody kręcone (bez sculptingu)</w:t>
       </w:r>
     </w:p>
     <w:p>
@@ -432,6 +290,14 @@
       </w:pPr>
       <w:r>
         <w:t>- modele 3D: 5 pralinek każda inna, lizak kręcony, tabliczka czekolady</w:t>
+      </w:r>
+    </w:p>
+    <w:p>
+      <w:pPr>
+        <w:pStyle w:val="Akapitzlist"/>
+      </w:pPr>
+      <w:r>
+        <w:t>- finalne nagranie gameplayu</w:t>
       </w:r>
     </w:p>
     <w:p/>
@@ -446,7 +312,7 @@
 </file>
 
 <file path=word/styles.xml><?xml version="1.0" encoding="utf-8"?>
-<w:styles xmlns:mc="http://schemas.openxmlformats.org/markup-compatibility/2006" xmlns:r="http://schemas.openxmlformats.org/officeDocument/2006/relationships" xmlns:w="http://schemas.openxmlformats.org/wordprocessingml/2006/main" xmlns:w14="http://schemas.microsoft.com/office/word/2010/wordml" xmlns:w15="http://schemas.microsoft.com/office/word/2012/wordml" mc:Ignorable="w14 w15">
+<w:styles xmlns:mc="http://schemas.openxmlformats.org/markup-compatibility/2006" xmlns:r="http://schemas.openxmlformats.org/officeDocument/2006/relationships" xmlns:w="http://schemas.openxmlformats.org/wordprocessingml/2006/main" xmlns:w14="http://schemas.microsoft.com/office/word/2010/wordml" xmlns:w15="http://schemas.microsoft.com/office/word/2012/wordml" xmlns:w16cex="http://schemas.microsoft.com/office/word/2018/wordml/cex" xmlns:w16cid="http://schemas.microsoft.com/office/word/2016/wordml/cid" xmlns:w16="http://schemas.microsoft.com/office/word/2018/wordml" xmlns:w16sdtdh="http://schemas.microsoft.com/office/word/2020/wordml/sdtdatahash" xmlns:w16se="http://schemas.microsoft.com/office/word/2015/wordml/symex" mc:Ignorable="w14 w15 w16se w16cid w16 w16cex w16sdtdh">
   <w:docDefaults>
     <w:rPrDefault>
       <w:rPr>
@@ -462,7 +328,7 @@
       </w:pPr>
     </w:pPrDefault>
   </w:docDefaults>
-  <w:latentStyles w:defLockedState="0" w:defUIPriority="99" w:defSemiHidden="0" w:defUnhideWhenUsed="0" w:defQFormat="0" w:count="371">
+  <w:latentStyles w:defLockedState="0" w:defUIPriority="99" w:defSemiHidden="0" w:defUnhideWhenUsed="0" w:defQFormat="0" w:count="376">
     <w:lsdException w:name="Normal" w:uiPriority="0" w:qFormat="1"/>
     <w:lsdException w:name="heading 1" w:uiPriority="9" w:qFormat="1"/>
     <w:lsdException w:name="heading 2" w:semiHidden="1" w:uiPriority="9" w:unhideWhenUsed="1" w:qFormat="1"/>
@@ -568,7 +434,6 @@
     <w:lsdException w:name="HTML Sample" w:semiHidden="1" w:unhideWhenUsed="1"/>
     <w:lsdException w:name="HTML Typewriter" w:semiHidden="1" w:unhideWhenUsed="1"/>
     <w:lsdException w:name="HTML Variable" w:semiHidden="1" w:unhideWhenUsed="1"/>
-    <w:lsdException w:name="Normal Table" w:semiHidden="1" w:unhideWhenUsed="1"/>
     <w:lsdException w:name="annotation subject" w:semiHidden="1" w:unhideWhenUsed="1"/>
     <w:lsdException w:name="No List" w:semiHidden="1" w:unhideWhenUsed="1"/>
     <w:lsdException w:name="Outline List 1" w:semiHidden="1" w:unhideWhenUsed="1"/>
@@ -611,11 +476,8 @@
     <w:lsdException w:name="Table Contemporary" w:semiHidden="1" w:unhideWhenUsed="1"/>
     <w:lsdException w:name="Table Elegant" w:semiHidden="1" w:unhideWhenUsed="1"/>
     <w:lsdException w:name="Table Professional" w:semiHidden="1" w:unhideWhenUsed="1"/>
-    <w:lsdException w:name="Table Subtle 1" w:semiHidden="1" w:unhideWhenUsed="1"/>
     <w:lsdException w:name="Table Subtle 2" w:semiHidden="1" w:unhideWhenUsed="1"/>
     <w:lsdException w:name="Table Web 1" w:semiHidden="1" w:unhideWhenUsed="1"/>
-    <w:lsdException w:name="Table Web 2" w:semiHidden="1" w:unhideWhenUsed="1"/>
-    <w:lsdException w:name="Table Web 3" w:semiHidden="1" w:unhideWhenUsed="1"/>
     <w:lsdException w:name="Balloon Text" w:semiHidden="1" w:unhideWhenUsed="1"/>
     <w:lsdException w:name="Table Grid" w:uiPriority="39"/>
     <w:lsdException w:name="Table Theme" w:semiHidden="1" w:unhideWhenUsed="1"/>
@@ -834,6 +696,11 @@
     <w:lsdException w:name="List Table 5 Dark Accent 6" w:uiPriority="50"/>
     <w:lsdException w:name="List Table 6 Colorful Accent 6" w:uiPriority="51"/>
     <w:lsdException w:name="List Table 7 Colorful Accent 6" w:uiPriority="52"/>
+    <w:lsdException w:name="Mention" w:semiHidden="1" w:unhideWhenUsed="1"/>
+    <w:lsdException w:name="Smart Hyperlink" w:semiHidden="1" w:unhideWhenUsed="1"/>
+    <w:lsdException w:name="Hashtag" w:semiHidden="1" w:unhideWhenUsed="1"/>
+    <w:lsdException w:name="Unresolved Mention" w:semiHidden="1" w:unhideWhenUsed="1"/>
+    <w:lsdException w:name="Smart Link" w:semiHidden="1" w:unhideWhenUsed="1"/>
   </w:latentStyles>
   <w:style w:type="paragraph" w:default="1" w:styleId="Normalny">
     <w:name w:val="Normal"/>
